--- a/nase poznamky/Sprint Protocols/SPRINT PROTOCOL 2.docx
+++ b/nase poznamky/Sprint Protocols/SPRINT PROTOCOL 2.docx
@@ -820,7 +820,7 @@
               </wp:anchor>
             </w:drawing>
           </mc:Choice>
-          <mc:Fallback xmlns:w16sdtdh="http://schemas.microsoft.com/office/word/2020/wordml/sdtdatahash" xmlns:w16du="http://schemas.microsoft.com/office/word/2023/wordml/word16du" xmlns:w16="http://schemas.microsoft.com/office/word/2018/wordml" xmlns:w16cex="http://schemas.microsoft.com/office/word/2018/wordml/cex" xmlns:oel="http://schemas.microsoft.com/office/2019/extlst">
+          <mc:Fallback xmlns:oel="http://schemas.microsoft.com/office/2019/extlst" xmlns:w16cex="http://schemas.microsoft.com/office/word/2018/wordml/cex" xmlns:w16="http://schemas.microsoft.com/office/word/2018/wordml" xmlns:w16du="http://schemas.microsoft.com/office/word/2023/wordml/word16du" xmlns:w16sdtdh="http://schemas.microsoft.com/office/word/2020/wordml/sdtdatahash">
             <w:pict>
               <v:line w14:anchorId="41245BD4" id="Přímá spojnice 7" o:spid="_x0000_s1026" style="position:absolute;z-index:251666432;visibility:visible;mso-wrap-style:square;mso-width-percent:0;mso-height-percent:0;mso-wrap-distance-left:9pt;mso-wrap-distance-top:0;mso-wrap-distance-right:9pt;mso-wrap-distance-bottom:0;mso-position-horizontal:left;mso-position-horizontal-relative:margin;mso-position-vertical:absolute;mso-position-vertical-relative:text;mso-width-percent:0;mso-height-percent:0;mso-width-relative:margin;mso-height-relative:margin" from="0,11.45pt" to="453.75pt,12.95pt" o:gfxdata="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" strokecolor="black [3213]">
                 <w10:wrap anchorx="margin"/>
@@ -1386,6 +1386,14 @@
                               </w:rPr>
                               <w:t xml:space="preserve"> pro filtrování seznamu a grafický design</w:t>
                             </w:r>
+                            <w:r>
+                              <w:rPr>
+                                <w:rFonts w:asciiTheme="minorHAnsi" w:hAnsiTheme="minorHAnsi" w:cstheme="minorHAnsi"/>
+                                <w:sz w:val="24"/>
+                                <w:szCs w:val="24"/>
+                              </w:rPr>
+                              <w:t xml:space="preserve"> – Šulc K.</w:t>
+                            </w:r>
                           </w:p>
                           <w:p>
                             <w:pPr>
@@ -1406,33 +1414,41 @@
                                 <w:sz w:val="24"/>
                                 <w:szCs w:val="28"/>
                               </w:rPr>
-                              <w:t xml:space="preserve">Práce s metodami pro vypsání seznamu článků a následnému vypsání detailů o každém článku </w:t>
-                            </w:r>
+                              <w:t>[</w:t>
+                            </w:r>
+                            <w:proofErr w:type="spellStart"/>
                             <w:r>
                               <w:rPr>
                                 <w:rFonts w:asciiTheme="minorHAnsi" w:hAnsiTheme="minorHAnsi" w:cstheme="minorHAnsi"/>
                                 <w:sz w:val="24"/>
                                 <w:szCs w:val="28"/>
                               </w:rPr>
-                              <w:t>(</w:t>
-                            </w:r>
-                            <w:proofErr w:type="spellStart"/>
+                              <w:t>Backend</w:t>
+                            </w:r>
+                            <w:proofErr w:type="spellEnd"/>
                             <w:r>
                               <w:rPr>
                                 <w:rFonts w:asciiTheme="minorHAnsi" w:hAnsiTheme="minorHAnsi" w:cstheme="minorHAnsi"/>
                                 <w:sz w:val="24"/>
                                 <w:szCs w:val="28"/>
                               </w:rPr>
-                              <w:t>backend</w:t>
-                            </w:r>
-                            <w:proofErr w:type="spellEnd"/>
+                              <w:t xml:space="preserve">] </w:t>
+                            </w:r>
                             <w:r>
                               <w:rPr>
                                 <w:rFonts w:asciiTheme="minorHAnsi" w:hAnsiTheme="minorHAnsi" w:cstheme="minorHAnsi"/>
                                 <w:sz w:val="24"/>
                                 <w:szCs w:val="28"/>
                               </w:rPr>
-                              <w:t xml:space="preserve">) </w:t>
+                              <w:t>Práce s metodami pro vypsání seznamu článků a následnému vypsání detailů o každém článku</w:t>
+                            </w:r>
+                            <w:r>
+                              <w:rPr>
+                                <w:rFonts w:asciiTheme="minorHAnsi" w:hAnsiTheme="minorHAnsi" w:cstheme="minorHAnsi"/>
+                                <w:sz w:val="24"/>
+                                <w:szCs w:val="28"/>
+                              </w:rPr>
+                              <w:t xml:space="preserve"> </w:t>
                             </w:r>
                             <w:r>
                               <w:rPr>
@@ -1496,33 +1512,33 @@
                                 <w:sz w:val="24"/>
                                 <w:szCs w:val="28"/>
                               </w:rPr>
-                              <w:t>Použití metod a následné zobrazení na stránce</w:t>
-                            </w:r>
+                              <w:t>[</w:t>
+                            </w:r>
+                            <w:proofErr w:type="spellStart"/>
                             <w:r>
                               <w:rPr>
                                 <w:rFonts w:asciiTheme="minorHAnsi" w:hAnsiTheme="minorHAnsi" w:cstheme="minorHAnsi"/>
                                 <w:sz w:val="24"/>
                                 <w:szCs w:val="28"/>
                               </w:rPr>
-                              <w:t xml:space="preserve"> (</w:t>
-                            </w:r>
-                            <w:proofErr w:type="spellStart"/>
+                              <w:t>Frontend</w:t>
+                            </w:r>
+                            <w:proofErr w:type="spellEnd"/>
                             <w:r>
                               <w:rPr>
                                 <w:rFonts w:asciiTheme="minorHAnsi" w:hAnsiTheme="minorHAnsi" w:cstheme="minorHAnsi"/>
                                 <w:sz w:val="24"/>
                                 <w:szCs w:val="28"/>
                               </w:rPr>
-                              <w:t>frontend</w:t>
-                            </w:r>
-                            <w:proofErr w:type="spellEnd"/>
+                              <w:t xml:space="preserve">] </w:t>
+                            </w:r>
                             <w:r>
                               <w:rPr>
                                 <w:rFonts w:asciiTheme="minorHAnsi" w:hAnsiTheme="minorHAnsi" w:cstheme="minorHAnsi"/>
                                 <w:sz w:val="24"/>
                                 <w:szCs w:val="28"/>
                               </w:rPr>
-                              <w:t>)</w:t>
+                              <w:t xml:space="preserve">Použití metod a následné zobrazení </w:t>
                             </w:r>
                             <w:r>
                               <w:rPr>
@@ -1530,7 +1546,31 @@
                                 <w:sz w:val="24"/>
                                 <w:szCs w:val="28"/>
                               </w:rPr>
-                              <w:t xml:space="preserve"> – Šulc J.</w:t>
+                              <w:t xml:space="preserve">minulého bodu </w:t>
+                            </w:r>
+                            <w:r>
+                              <w:rPr>
+                                <w:rFonts w:asciiTheme="minorHAnsi" w:hAnsiTheme="minorHAnsi" w:cstheme="minorHAnsi"/>
+                                <w:sz w:val="24"/>
+                                <w:szCs w:val="28"/>
+                              </w:rPr>
+                              <w:t>na stránce</w:t>
+                            </w:r>
+                            <w:r>
+                              <w:rPr>
+                                <w:rFonts w:asciiTheme="minorHAnsi" w:hAnsiTheme="minorHAnsi" w:cstheme="minorHAnsi"/>
+                                <w:sz w:val="24"/>
+                                <w:szCs w:val="28"/>
+                              </w:rPr>
+                              <w:t xml:space="preserve"> </w:t>
+                            </w:r>
+                            <w:r>
+                              <w:rPr>
+                                <w:rFonts w:asciiTheme="minorHAnsi" w:hAnsiTheme="minorHAnsi" w:cstheme="minorHAnsi"/>
+                                <w:sz w:val="24"/>
+                                <w:szCs w:val="28"/>
+                              </w:rPr>
+                              <w:t>– Šulc J.</w:t>
                             </w:r>
                           </w:p>
                           <w:p>
@@ -1552,6 +1592,32 @@
                                 <w:sz w:val="24"/>
                                 <w:szCs w:val="28"/>
                               </w:rPr>
+                              <w:t>[</w:t>
+                            </w:r>
+                            <w:proofErr w:type="spellStart"/>
+                            <w:r>
+                              <w:rPr>
+                                <w:rFonts w:asciiTheme="minorHAnsi" w:hAnsiTheme="minorHAnsi" w:cstheme="minorHAnsi"/>
+                                <w:sz w:val="24"/>
+                                <w:szCs w:val="28"/>
+                              </w:rPr>
+                              <w:t>Frontend</w:t>
+                            </w:r>
+                            <w:proofErr w:type="spellEnd"/>
+                            <w:r>
+                              <w:rPr>
+                                <w:rFonts w:asciiTheme="minorHAnsi" w:hAnsiTheme="minorHAnsi" w:cstheme="minorHAnsi"/>
+                                <w:sz w:val="24"/>
+                                <w:szCs w:val="28"/>
+                              </w:rPr>
+                              <w:t xml:space="preserve">] </w:t>
+                            </w:r>
+                            <w:r>
+                              <w:rPr>
+                                <w:rFonts w:asciiTheme="minorHAnsi" w:hAnsiTheme="minorHAnsi" w:cstheme="minorHAnsi"/>
+                                <w:sz w:val="24"/>
+                                <w:szCs w:val="28"/>
+                              </w:rPr>
                               <w:t>Zobrazení seznamu podle filtrování</w:t>
                             </w:r>
                             <w:r>
@@ -1560,7 +1626,15 @@
                                 <w:sz w:val="24"/>
                                 <w:szCs w:val="28"/>
                               </w:rPr>
-                              <w:t xml:space="preserve"> (</w:t>
+                              <w:t xml:space="preserve"> </w:t>
+                            </w:r>
+                            <w:r>
+                              <w:rPr>
+                                <w:rFonts w:asciiTheme="minorHAnsi" w:hAnsiTheme="minorHAnsi" w:cstheme="minorHAnsi"/>
+                                <w:sz w:val="24"/>
+                                <w:szCs w:val="28"/>
+                              </w:rPr>
+                              <w:t xml:space="preserve">– </w:t>
                             </w:r>
                             <w:proofErr w:type="spellStart"/>
                             <w:r>
@@ -1569,7 +1643,7 @@
                                 <w:sz w:val="24"/>
                                 <w:szCs w:val="28"/>
                               </w:rPr>
-                              <w:t>backend</w:t>
+                              <w:t>Tkach</w:t>
                             </w:r>
                             <w:proofErr w:type="spellEnd"/>
                             <w:r>
@@ -1578,7 +1652,7 @@
                                 <w:sz w:val="24"/>
                                 <w:szCs w:val="28"/>
                               </w:rPr>
-                              <w:t>)</w:t>
+                              <w:t xml:space="preserve"> I.</w:t>
                             </w:r>
                             <w:r>
                               <w:rPr>
@@ -1586,57 +1660,23 @@
                                 <w:sz w:val="24"/>
                                 <w:szCs w:val="28"/>
                               </w:rPr>
-                              <w:t xml:space="preserve"> – </w:t>
-                            </w:r>
-                            <w:proofErr w:type="spellStart"/>
+                              <w:t xml:space="preserve">, </w:t>
+                            </w:r>
                             <w:r>
                               <w:rPr>
                                 <w:rFonts w:asciiTheme="minorHAnsi" w:hAnsiTheme="minorHAnsi" w:cstheme="minorHAnsi"/>
                                 <w:sz w:val="24"/>
                                 <w:szCs w:val="28"/>
                               </w:rPr>
-                              <w:t>Tkach</w:t>
-                            </w:r>
-                            <w:proofErr w:type="spellEnd"/>
+                              <w:t>Varga M.</w:t>
+                            </w:r>
                             <w:r>
                               <w:rPr>
                                 <w:rFonts w:asciiTheme="minorHAnsi" w:hAnsiTheme="minorHAnsi" w:cstheme="minorHAnsi"/>
                                 <w:sz w:val="24"/>
                                 <w:szCs w:val="28"/>
                               </w:rPr>
-                              <w:t xml:space="preserve"> I.</w:t>
-                            </w:r>
-                            <w:r>
-                              <w:rPr>
-                                <w:rFonts w:asciiTheme="minorHAnsi" w:hAnsiTheme="minorHAnsi" w:cstheme="minorHAnsi"/>
-                                <w:sz w:val="24"/>
-                                <w:szCs w:val="28"/>
-                              </w:rPr>
-                              <w:t>/</w:t>
-                            </w:r>
-                            <w:r>
-                              <w:rPr>
-                                <w:rFonts w:asciiTheme="minorHAnsi" w:hAnsiTheme="minorHAnsi" w:cstheme="minorHAnsi"/>
-                                <w:sz w:val="24"/>
-                                <w:szCs w:val="28"/>
-                              </w:rPr>
-                              <w:t>Varga M.</w:t>
-                            </w:r>
-                            <w:r>
-                              <w:rPr>
-                                <w:rFonts w:asciiTheme="minorHAnsi" w:hAnsiTheme="minorHAnsi" w:cstheme="minorHAnsi"/>
-                                <w:sz w:val="24"/>
-                                <w:szCs w:val="28"/>
-                              </w:rPr>
-                              <w:t xml:space="preserve"> </w:t>
-                            </w:r>
-                            <w:r>
-                              <w:rPr>
-                                <w:rFonts w:asciiTheme="minorHAnsi" w:hAnsiTheme="minorHAnsi" w:cstheme="minorHAnsi"/>
-                                <w:sz w:val="24"/>
-                                <w:szCs w:val="28"/>
-                              </w:rPr>
-                              <w:t>(párově)</w:t>
+                              <w:t xml:space="preserve"> (párově)</w:t>
                             </w:r>
                             <w:bookmarkStart w:id="0" w:name="_GoBack"/>
                             <w:bookmarkEnd w:id="0"/>
@@ -1694,6 +1734,14 @@
                         </w:rPr>
                         <w:t xml:space="preserve"> pro filtrování seznamu a grafický design</w:t>
                       </w:r>
+                      <w:r>
+                        <w:rPr>
+                          <w:rFonts w:asciiTheme="minorHAnsi" w:hAnsiTheme="minorHAnsi" w:cstheme="minorHAnsi"/>
+                          <w:sz w:val="24"/>
+                          <w:szCs w:val="24"/>
+                        </w:rPr>
+                        <w:t xml:space="preserve"> – Šulc K.</w:t>
+                      </w:r>
                     </w:p>
                     <w:p>
                       <w:pPr>
@@ -1714,33 +1762,41 @@
                           <w:sz w:val="24"/>
                           <w:szCs w:val="28"/>
                         </w:rPr>
-                        <w:t xml:space="preserve">Práce s metodami pro vypsání seznamu článků a následnému vypsání detailů o každém článku </w:t>
-                      </w:r>
+                        <w:t>[</w:t>
+                      </w:r>
+                      <w:proofErr w:type="spellStart"/>
                       <w:r>
                         <w:rPr>
                           <w:rFonts w:asciiTheme="minorHAnsi" w:hAnsiTheme="minorHAnsi" w:cstheme="minorHAnsi"/>
                           <w:sz w:val="24"/>
                           <w:szCs w:val="28"/>
                         </w:rPr>
-                        <w:t>(</w:t>
-                      </w:r>
-                      <w:proofErr w:type="spellStart"/>
+                        <w:t>Backend</w:t>
+                      </w:r>
+                      <w:proofErr w:type="spellEnd"/>
                       <w:r>
                         <w:rPr>
                           <w:rFonts w:asciiTheme="minorHAnsi" w:hAnsiTheme="minorHAnsi" w:cstheme="minorHAnsi"/>
                           <w:sz w:val="24"/>
                           <w:szCs w:val="28"/>
                         </w:rPr>
-                        <w:t>backend</w:t>
-                      </w:r>
-                      <w:proofErr w:type="spellEnd"/>
+                        <w:t xml:space="preserve">] </w:t>
+                      </w:r>
                       <w:r>
                         <w:rPr>
                           <w:rFonts w:asciiTheme="minorHAnsi" w:hAnsiTheme="minorHAnsi" w:cstheme="minorHAnsi"/>
                           <w:sz w:val="24"/>
                           <w:szCs w:val="28"/>
                         </w:rPr>
-                        <w:t xml:space="preserve">) </w:t>
+                        <w:t>Práce s metodami pro vypsání seznamu článků a následnému vypsání detailů o každém článku</w:t>
+                      </w:r>
+                      <w:r>
+                        <w:rPr>
+                          <w:rFonts w:asciiTheme="minorHAnsi" w:hAnsiTheme="minorHAnsi" w:cstheme="minorHAnsi"/>
+                          <w:sz w:val="24"/>
+                          <w:szCs w:val="28"/>
+                        </w:rPr>
+                        <w:t xml:space="preserve"> </w:t>
                       </w:r>
                       <w:r>
                         <w:rPr>
@@ -1804,33 +1860,33 @@
                           <w:sz w:val="24"/>
                           <w:szCs w:val="28"/>
                         </w:rPr>
-                        <w:t>Použití metod a následné zobrazení na stránce</w:t>
-                      </w:r>
+                        <w:t>[</w:t>
+                      </w:r>
+                      <w:proofErr w:type="spellStart"/>
                       <w:r>
                         <w:rPr>
                           <w:rFonts w:asciiTheme="minorHAnsi" w:hAnsiTheme="minorHAnsi" w:cstheme="minorHAnsi"/>
                           <w:sz w:val="24"/>
                           <w:szCs w:val="28"/>
                         </w:rPr>
-                        <w:t xml:space="preserve"> (</w:t>
-                      </w:r>
-                      <w:proofErr w:type="spellStart"/>
+                        <w:t>Frontend</w:t>
+                      </w:r>
+                      <w:proofErr w:type="spellEnd"/>
                       <w:r>
                         <w:rPr>
                           <w:rFonts w:asciiTheme="minorHAnsi" w:hAnsiTheme="minorHAnsi" w:cstheme="minorHAnsi"/>
                           <w:sz w:val="24"/>
                           <w:szCs w:val="28"/>
                         </w:rPr>
-                        <w:t>frontend</w:t>
-                      </w:r>
-                      <w:proofErr w:type="spellEnd"/>
+                        <w:t xml:space="preserve">] </w:t>
+                      </w:r>
                       <w:r>
                         <w:rPr>
                           <w:rFonts w:asciiTheme="minorHAnsi" w:hAnsiTheme="minorHAnsi" w:cstheme="minorHAnsi"/>
                           <w:sz w:val="24"/>
                           <w:szCs w:val="28"/>
                         </w:rPr>
-                        <w:t>)</w:t>
+                        <w:t xml:space="preserve">Použití metod a následné zobrazení </w:t>
                       </w:r>
                       <w:r>
                         <w:rPr>
@@ -1838,7 +1894,31 @@
                           <w:sz w:val="24"/>
                           <w:szCs w:val="28"/>
                         </w:rPr>
-                        <w:t xml:space="preserve"> – Šulc J.</w:t>
+                        <w:t xml:space="preserve">minulého bodu </w:t>
+                      </w:r>
+                      <w:r>
+                        <w:rPr>
+                          <w:rFonts w:asciiTheme="minorHAnsi" w:hAnsiTheme="minorHAnsi" w:cstheme="minorHAnsi"/>
+                          <w:sz w:val="24"/>
+                          <w:szCs w:val="28"/>
+                        </w:rPr>
+                        <w:t>na stránce</w:t>
+                      </w:r>
+                      <w:r>
+                        <w:rPr>
+                          <w:rFonts w:asciiTheme="minorHAnsi" w:hAnsiTheme="minorHAnsi" w:cstheme="minorHAnsi"/>
+                          <w:sz w:val="24"/>
+                          <w:szCs w:val="28"/>
+                        </w:rPr>
+                        <w:t xml:space="preserve"> </w:t>
+                      </w:r>
+                      <w:r>
+                        <w:rPr>
+                          <w:rFonts w:asciiTheme="minorHAnsi" w:hAnsiTheme="minorHAnsi" w:cstheme="minorHAnsi"/>
+                          <w:sz w:val="24"/>
+                          <w:szCs w:val="28"/>
+                        </w:rPr>
+                        <w:t>– Šulc J.</w:t>
                       </w:r>
                     </w:p>
                     <w:p>
@@ -1860,6 +1940,32 @@
                           <w:sz w:val="24"/>
                           <w:szCs w:val="28"/>
                         </w:rPr>
+                        <w:t>[</w:t>
+                      </w:r>
+                      <w:proofErr w:type="spellStart"/>
+                      <w:r>
+                        <w:rPr>
+                          <w:rFonts w:asciiTheme="minorHAnsi" w:hAnsiTheme="minorHAnsi" w:cstheme="minorHAnsi"/>
+                          <w:sz w:val="24"/>
+                          <w:szCs w:val="28"/>
+                        </w:rPr>
+                        <w:t>Frontend</w:t>
+                      </w:r>
+                      <w:proofErr w:type="spellEnd"/>
+                      <w:r>
+                        <w:rPr>
+                          <w:rFonts w:asciiTheme="minorHAnsi" w:hAnsiTheme="minorHAnsi" w:cstheme="minorHAnsi"/>
+                          <w:sz w:val="24"/>
+                          <w:szCs w:val="28"/>
+                        </w:rPr>
+                        <w:t xml:space="preserve">] </w:t>
+                      </w:r>
+                      <w:r>
+                        <w:rPr>
+                          <w:rFonts w:asciiTheme="minorHAnsi" w:hAnsiTheme="minorHAnsi" w:cstheme="minorHAnsi"/>
+                          <w:sz w:val="24"/>
+                          <w:szCs w:val="28"/>
+                        </w:rPr>
                         <w:t>Zobrazení seznamu podle filtrování</w:t>
                       </w:r>
                       <w:r>
@@ -1868,7 +1974,15 @@
                           <w:sz w:val="24"/>
                           <w:szCs w:val="28"/>
                         </w:rPr>
-                        <w:t xml:space="preserve"> (</w:t>
+                        <w:t xml:space="preserve"> </w:t>
+                      </w:r>
+                      <w:r>
+                        <w:rPr>
+                          <w:rFonts w:asciiTheme="minorHAnsi" w:hAnsiTheme="minorHAnsi" w:cstheme="minorHAnsi"/>
+                          <w:sz w:val="24"/>
+                          <w:szCs w:val="28"/>
+                        </w:rPr>
+                        <w:t xml:space="preserve">– </w:t>
                       </w:r>
                       <w:proofErr w:type="spellStart"/>
                       <w:r>
@@ -1877,7 +1991,7 @@
                           <w:sz w:val="24"/>
                           <w:szCs w:val="28"/>
                         </w:rPr>
-                        <w:t>backend</w:t>
+                        <w:t>Tkach</w:t>
                       </w:r>
                       <w:proofErr w:type="spellEnd"/>
                       <w:r>
@@ -1886,7 +2000,7 @@
                           <w:sz w:val="24"/>
                           <w:szCs w:val="28"/>
                         </w:rPr>
-                        <w:t>)</w:t>
+                        <w:t xml:space="preserve"> I.</w:t>
                       </w:r>
                       <w:r>
                         <w:rPr>
@@ -1894,57 +2008,23 @@
                           <w:sz w:val="24"/>
                           <w:szCs w:val="28"/>
                         </w:rPr>
-                        <w:t xml:space="preserve"> – </w:t>
-                      </w:r>
-                      <w:proofErr w:type="spellStart"/>
+                        <w:t xml:space="preserve">, </w:t>
+                      </w:r>
                       <w:r>
                         <w:rPr>
                           <w:rFonts w:asciiTheme="minorHAnsi" w:hAnsiTheme="minorHAnsi" w:cstheme="minorHAnsi"/>
                           <w:sz w:val="24"/>
                           <w:szCs w:val="28"/>
                         </w:rPr>
-                        <w:t>Tkach</w:t>
-                      </w:r>
-                      <w:proofErr w:type="spellEnd"/>
+                        <w:t>Varga M.</w:t>
+                      </w:r>
                       <w:r>
                         <w:rPr>
                           <w:rFonts w:asciiTheme="minorHAnsi" w:hAnsiTheme="minorHAnsi" w:cstheme="minorHAnsi"/>
                           <w:sz w:val="24"/>
                           <w:szCs w:val="28"/>
                         </w:rPr>
-                        <w:t xml:space="preserve"> I.</w:t>
-                      </w:r>
-                      <w:r>
-                        <w:rPr>
-                          <w:rFonts w:asciiTheme="minorHAnsi" w:hAnsiTheme="minorHAnsi" w:cstheme="minorHAnsi"/>
-                          <w:sz w:val="24"/>
-                          <w:szCs w:val="28"/>
-                        </w:rPr>
-                        <w:t>/</w:t>
-                      </w:r>
-                      <w:r>
-                        <w:rPr>
-                          <w:rFonts w:asciiTheme="minorHAnsi" w:hAnsiTheme="minorHAnsi" w:cstheme="minorHAnsi"/>
-                          <w:sz w:val="24"/>
-                          <w:szCs w:val="28"/>
-                        </w:rPr>
-                        <w:t>Varga M.</w:t>
-                      </w:r>
-                      <w:r>
-                        <w:rPr>
-                          <w:rFonts w:asciiTheme="minorHAnsi" w:hAnsiTheme="minorHAnsi" w:cstheme="minorHAnsi"/>
-                          <w:sz w:val="24"/>
-                          <w:szCs w:val="28"/>
-                        </w:rPr>
-                        <w:t xml:space="preserve"> </w:t>
-                      </w:r>
-                      <w:r>
-                        <w:rPr>
-                          <w:rFonts w:asciiTheme="minorHAnsi" w:hAnsiTheme="minorHAnsi" w:cstheme="minorHAnsi"/>
-                          <w:sz w:val="24"/>
-                          <w:szCs w:val="28"/>
-                        </w:rPr>
-                        <w:t>(párově)</w:t>
+                        <w:t xml:space="preserve"> (párově)</w:t>
                       </w:r>
                       <w:bookmarkStart w:id="1" w:name="_GoBack"/>
                       <w:bookmarkEnd w:id="1"/>
@@ -4671,6 +4751,21 @@
 </file>
 
 <file path=customXml/item1.xml><?xml version="1.0" encoding="utf-8"?>
+<p:properties xmlns:p="http://schemas.microsoft.com/office/2006/metadata/properties" xmlns:xsi="http://www.w3.org/2001/XMLSchema-instance" xmlns:pc="http://schemas.microsoft.com/office/infopath/2007/PartnerControls">
+  <documentManagement/>
+</p:properties>
+</file>
+
+<file path=customXml/item2.xml><?xml version="1.0" encoding="utf-8"?>
+<?mso-contentType ?>
+<FormTemplates xmlns="http://schemas.microsoft.com/sharepoint/v3/contenttype/forms">
+  <Display>DocumentLibraryForm</Display>
+  <Edit>DocumentLibraryForm</Edit>
+  <New>DocumentLibraryForm</New>
+</FormTemplates>
+</file>
+
+<file path=customXml/item3.xml><?xml version="1.0" encoding="utf-8"?>
 <ct:contentTypeSchema xmlns:ct="http://schemas.microsoft.com/office/2006/metadata/contentType" xmlns:ma="http://schemas.microsoft.com/office/2006/metadata/properties/metaAttributes" ct:_="" ma:_="" ma:contentTypeName="Dokument" ma:contentTypeID="0x0101001E116A83363AAF4EA206F1491E2D8850" ma:contentTypeVersion="0" ma:contentTypeDescription="Vytvoří nový dokument" ma:contentTypeScope="" ma:versionID="578074af7343339118fe1898da830b19">
   <xsd:schema xmlns:xsd="http://www.w3.org/2001/XMLSchema" xmlns:xs="http://www.w3.org/2001/XMLSchema" xmlns:p="http://schemas.microsoft.com/office/2006/metadata/properties" targetNamespace="http://schemas.microsoft.com/office/2006/metadata/properties" ma:root="true" ma:fieldsID="871d6b51c5141eb32e0d04e037372b3c">
     <xsd:element name="properties">
@@ -4784,32 +4879,10 @@
 </ct:contentTypeSchema>
 </file>
 
-<file path=customXml/item2.xml><?xml version="1.0" encoding="utf-8"?>
-<?mso-contentType ?>
-<FormTemplates xmlns="http://schemas.microsoft.com/sharepoint/v3/contenttype/forms">
-  <Display>DocumentLibraryForm</Display>
-  <Edit>DocumentLibraryForm</Edit>
-  <New>DocumentLibraryForm</New>
-</FormTemplates>
-</file>
-
-<file path=customXml/item3.xml><?xml version="1.0" encoding="utf-8"?>
-<p:properties xmlns:p="http://schemas.microsoft.com/office/2006/metadata/properties" xmlns:xsi="http://www.w3.org/2001/XMLSchema-instance" xmlns:pc="http://schemas.microsoft.com/office/infopath/2007/PartnerControls">
-  <documentManagement/>
-</p:properties>
-</file>
-
 <file path=customXml/itemProps1.xml><?xml version="1.0" encoding="utf-8"?>
-<ds:datastoreItem xmlns:ds="http://schemas.openxmlformats.org/officeDocument/2006/customXml" ds:itemID="{E291EEC0-2A83-46B1-8062-1840BAB9BF64}">
+<ds:datastoreItem xmlns:ds="http://schemas.openxmlformats.org/officeDocument/2006/customXml" ds:itemID="{303DF2AD-B396-4CA2-808C-BB324831BEEE}">
   <ds:schemaRefs>
-    <ds:schemaRef ds:uri="http://schemas.microsoft.com/office/2006/metadata/contentType"/>
-    <ds:schemaRef ds:uri="http://schemas.microsoft.com/office/2006/metadata/properties/metaAttributes"/>
-    <ds:schemaRef ds:uri="http://www.w3.org/2001/XMLSchema"/>
     <ds:schemaRef ds:uri="http://schemas.microsoft.com/office/2006/metadata/properties"/>
-    <ds:schemaRef ds:uri="http://schemas.openxmlformats.org/package/2006/metadata/core-properties"/>
-    <ds:schemaRef ds:uri="http://purl.org/dc/elements/1.1/"/>
-    <ds:schemaRef ds:uri="http://purl.org/dc/terms/"/>
-    <ds:schemaRef ds:uri="http://schemas.microsoft.com/internal/obd"/>
     <ds:schemaRef ds:uri="http://schemas.microsoft.com/office/infopath/2007/PartnerControls"/>
   </ds:schemaRefs>
 </ds:datastoreItem>
@@ -4824,9 +4897,16 @@
 </file>
 
 <file path=customXml/itemProps3.xml><?xml version="1.0" encoding="utf-8"?>
-<ds:datastoreItem xmlns:ds="http://schemas.openxmlformats.org/officeDocument/2006/customXml" ds:itemID="{303DF2AD-B396-4CA2-808C-BB324831BEEE}">
+<ds:datastoreItem xmlns:ds="http://schemas.openxmlformats.org/officeDocument/2006/customXml" ds:itemID="{E291EEC0-2A83-46B1-8062-1840BAB9BF64}">
   <ds:schemaRefs>
+    <ds:schemaRef ds:uri="http://schemas.microsoft.com/office/2006/metadata/contentType"/>
+    <ds:schemaRef ds:uri="http://schemas.microsoft.com/office/2006/metadata/properties/metaAttributes"/>
+    <ds:schemaRef ds:uri="http://www.w3.org/2001/XMLSchema"/>
     <ds:schemaRef ds:uri="http://schemas.microsoft.com/office/2006/metadata/properties"/>
+    <ds:schemaRef ds:uri="http://schemas.openxmlformats.org/package/2006/metadata/core-properties"/>
+    <ds:schemaRef ds:uri="http://purl.org/dc/elements/1.1/"/>
+    <ds:schemaRef ds:uri="http://purl.org/dc/terms/"/>
+    <ds:schemaRef ds:uri="http://schemas.microsoft.com/internal/obd"/>
     <ds:schemaRef ds:uri="http://schemas.microsoft.com/office/infopath/2007/PartnerControls"/>
   </ds:schemaRefs>
 </ds:datastoreItem>

--- a/nase poznamky/Sprint Protocols/SPRINT PROTOCOL 2.docx
+++ b/nase poznamky/Sprint Protocols/SPRINT PROTOCOL 2.docx
@@ -416,8 +416,10 @@
                                 <w:sz w:val="24"/>
                                 <w:szCs w:val="28"/>
                               </w:rPr>
-                              <w:t>2</w:t>
-                            </w:r>
+                              <w:t>9</w:t>
+                            </w:r>
+                            <w:bookmarkStart w:id="0" w:name="_GoBack"/>
+                            <w:bookmarkEnd w:id="0"/>
                             <w:r>
                               <w:rPr>
                                 <w:rFonts w:asciiTheme="minorHAnsi" w:hAnsiTheme="minorHAnsi" w:cstheme="minorHAnsi"/>
@@ -479,8 +481,10 @@
                           <w:sz w:val="24"/>
                           <w:szCs w:val="28"/>
                         </w:rPr>
-                        <w:t>2</w:t>
-                      </w:r>
+                        <w:t>9</w:t>
+                      </w:r>
+                      <w:bookmarkStart w:id="1" w:name="_GoBack"/>
+                      <w:bookmarkEnd w:id="1"/>
                       <w:r>
                         <w:rPr>
                           <w:rFonts w:asciiTheme="minorHAnsi" w:hAnsiTheme="minorHAnsi" w:cstheme="minorHAnsi"/>
@@ -1601,7 +1605,15 @@
                                 <w:sz w:val="24"/>
                                 <w:szCs w:val="28"/>
                               </w:rPr>
-                              <w:t>Frontend</w:t>
+                              <w:t>Back</w:t>
+                            </w:r>
+                            <w:r>
+                              <w:rPr>
+                                <w:rFonts w:asciiTheme="minorHAnsi" w:hAnsiTheme="minorHAnsi" w:cstheme="minorHAnsi"/>
+                                <w:sz w:val="24"/>
+                                <w:szCs w:val="28"/>
+                              </w:rPr>
+                              <w:t>end</w:t>
                             </w:r>
                             <w:proofErr w:type="spellEnd"/>
                             <w:r>
@@ -1678,8 +1690,6 @@
                               </w:rPr>
                               <w:t xml:space="preserve"> (párově)</w:t>
                             </w:r>
-                            <w:bookmarkStart w:id="0" w:name="_GoBack"/>
-                            <w:bookmarkEnd w:id="0"/>
                           </w:p>
                         </w:txbxContent>
                       </wps:txbx>
@@ -1949,7 +1959,15 @@
                           <w:sz w:val="24"/>
                           <w:szCs w:val="28"/>
                         </w:rPr>
-                        <w:t>Frontend</w:t>
+                        <w:t>Back</w:t>
+                      </w:r>
+                      <w:r>
+                        <w:rPr>
+                          <w:rFonts w:asciiTheme="minorHAnsi" w:hAnsiTheme="minorHAnsi" w:cstheme="minorHAnsi"/>
+                          <w:sz w:val="24"/>
+                          <w:szCs w:val="28"/>
+                        </w:rPr>
+                        <w:t>end</w:t>
                       </w:r>
                       <w:proofErr w:type="spellEnd"/>
                       <w:r>
@@ -2026,8 +2044,6 @@
                         </w:rPr>
                         <w:t xml:space="preserve"> (párově)</w:t>
                       </w:r>
-                      <w:bookmarkStart w:id="1" w:name="_GoBack"/>
-                      <w:bookmarkEnd w:id="1"/>
                     </w:p>
                   </w:txbxContent>
                 </v:textbox>
